--- a/High_Level_Design_for_Mushroom_Classification.docx
+++ b/High_Level_Design_for_Mushroom_Classification.docx
@@ -178,7 +178,6 @@
         <w:tblCellMar>
           <w:top w:w="43" w:type="dxa"/>
           <w:left w:w="107" w:type="dxa"/>
-          <w:bottom w:w="0" w:type="dxa"/>
           <w:right w:w="115" w:type="dxa"/>
         </w:tblCellMar>
         <w:tblLook w:val="04A0" w:firstRow="1" w:lastRow="0" w:firstColumn="1" w:lastColumn="0" w:noHBand="0" w:noVBand="1"/>
@@ -311,19 +310,7 @@
               <w:jc w:val="left"/>
             </w:pPr>
             <w:r>
-              <w:t>12</w:t>
-            </w:r>
-            <w:r>
-              <w:t>/0</w:t>
-            </w:r>
-            <w:r>
-              <w:t>4</w:t>
-            </w:r>
-            <w:r>
-              <w:t>/202</w:t>
-            </w:r>
-            <w:r>
-              <w:t>4</w:t>
+              <w:t>12/04/2024</w:t>
             </w:r>
           </w:p>
         </w:tc>
@@ -1227,17 +1214,8 @@
           <w:szCs w:val="18"/>
         </w:rPr>
         <w:tab/>
-        <w:t>Definitions</w:t>
-      </w:r>
-      <w:proofErr w:type="gramStart"/>
-      <w:r>
-        <w:rPr>
-          <w:sz w:val="18"/>
-          <w:szCs w:val="18"/>
-        </w:rPr>
-        <w:t xml:space="preserve"> ..</w:t>
-      </w:r>
-      <w:proofErr w:type="gramEnd"/>
+        <w:t>Definitions ..</w:t>
+      </w:r>
       <w:r>
         <w:rPr>
           <w:noProof/>
@@ -1383,17 +1361,8 @@
           <w:szCs w:val="18"/>
         </w:rPr>
         <w:tab/>
-        <w:t xml:space="preserve">Product </w:t>
-      </w:r>
-      <w:proofErr w:type="gramStart"/>
-      <w:r>
-        <w:rPr>
-          <w:sz w:val="18"/>
-          <w:szCs w:val="18"/>
-        </w:rPr>
-        <w:t>Perspective .</w:t>
-      </w:r>
-      <w:proofErr w:type="gramEnd"/>
+        <w:t>Product Perspective .</w:t>
+      </w:r>
       <w:r>
         <w:rPr>
           <w:noProof/>
@@ -1469,17 +1438,8 @@
           <w:szCs w:val="18"/>
         </w:rPr>
         <w:tab/>
-        <w:t xml:space="preserve">Problem </w:t>
-      </w:r>
-      <w:proofErr w:type="gramStart"/>
-      <w:r>
-        <w:rPr>
-          <w:sz w:val="18"/>
-          <w:szCs w:val="18"/>
-        </w:rPr>
-        <w:t>statement .</w:t>
-      </w:r>
-      <w:proofErr w:type="gramEnd"/>
+        <w:t>Problem statement .</w:t>
+      </w:r>
       <w:r>
         <w:rPr>
           <w:noProof/>
@@ -1556,17 +1516,8 @@
           <w:szCs w:val="18"/>
         </w:rPr>
         <w:tab/>
-        <w:t xml:space="preserve">PROPOSED </w:t>
-      </w:r>
-      <w:proofErr w:type="gramStart"/>
-      <w:r>
-        <w:rPr>
-          <w:sz w:val="18"/>
-          <w:szCs w:val="18"/>
-        </w:rPr>
-        <w:t>SOLUTION .</w:t>
-      </w:r>
-      <w:proofErr w:type="gramEnd"/>
+        <w:t>PROPOSED SOLUTION .</w:t>
+      </w:r>
       <w:r>
         <w:rPr>
           <w:noProof/>
@@ -1798,17 +1749,8 @@
           <w:szCs w:val="18"/>
         </w:rPr>
         <w:tab/>
-        <w:t xml:space="preserve">Data </w:t>
-      </w:r>
-      <w:proofErr w:type="gramStart"/>
-      <w:r>
-        <w:rPr>
-          <w:sz w:val="18"/>
-          <w:szCs w:val="18"/>
-        </w:rPr>
-        <w:t>Requirements .</w:t>
-      </w:r>
-      <w:proofErr w:type="gramEnd"/>
+        <w:t>Data Requirements .</w:t>
+      </w:r>
       <w:r>
         <w:rPr>
           <w:noProof/>
@@ -2068,22 +2010,7 @@
           <w:szCs w:val="18"/>
         </w:rPr>
         <w:tab/>
-      </w:r>
-      <w:proofErr w:type="gramStart"/>
-      <w:r>
-        <w:rPr>
-          <w:sz w:val="18"/>
-          <w:szCs w:val="18"/>
-        </w:rPr>
-        <w:t>ROS(</w:t>
-      </w:r>
-      <w:proofErr w:type="gramEnd"/>
-      <w:r>
-        <w:rPr>
-          <w:sz w:val="18"/>
-          <w:szCs w:val="18"/>
-        </w:rPr>
-        <w:t>Robotic Operating System) ..</w:t>
+        <w:t>ROS(Robotic Operating System) ..</w:t>
       </w:r>
       <w:r>
         <w:rPr>
@@ -2279,23 +2206,7 @@
           <w:szCs w:val="18"/>
         </w:rPr>
         <w:tab/>
-        <w:t>Assumptions...................................................................</w:t>
-      </w:r>
-      <w:proofErr w:type="gramStart"/>
-      <w:r>
-        <w:rPr>
-          <w:sz w:val="18"/>
-          <w:szCs w:val="18"/>
-        </w:rPr>
-        <w:t xml:space="preserve"> ..</w:t>
-      </w:r>
-      <w:proofErr w:type="gramEnd"/>
-      <w:r>
-        <w:rPr>
-          <w:sz w:val="18"/>
-          <w:szCs w:val="18"/>
-        </w:rPr>
-        <w:t xml:space="preserve"> ..</w:t>
+        <w:t>Assumptions................................................................... .. ..</w:t>
       </w:r>
       <w:r>
         <w:rPr>
@@ -2356,23 +2267,7 @@
           <w:sz w:val="18"/>
           <w:szCs w:val="18"/>
         </w:rPr>
-        <w:t xml:space="preserve">Design Details </w:t>
-      </w:r>
-      <w:proofErr w:type="gramStart"/>
-      <w:r>
-        <w:rPr>
-          <w:sz w:val="18"/>
-          <w:szCs w:val="18"/>
-        </w:rPr>
-        <w:t>.....</w:t>
-      </w:r>
-      <w:proofErr w:type="gramEnd"/>
-      <w:r>
-        <w:rPr>
-          <w:sz w:val="18"/>
-          <w:szCs w:val="18"/>
-        </w:rPr>
-        <w:t xml:space="preserve"> ..... ..... ................................</w:t>
+        <w:t>Design Details ..... ..... ..... ................................</w:t>
       </w:r>
       <w:r>
         <w:rPr>
@@ -2854,17 +2749,8 @@
           <w:sz w:val="18"/>
           <w:szCs w:val="18"/>
         </w:rPr>
-        <w:t xml:space="preserve">Error </w:t>
-      </w:r>
-      <w:proofErr w:type="gramStart"/>
-      <w:r>
-        <w:rPr>
-          <w:sz w:val="18"/>
-          <w:szCs w:val="18"/>
-        </w:rPr>
-        <w:t>Handling .</w:t>
-      </w:r>
-      <w:proofErr w:type="gramEnd"/>
+        <w:t>Error Handling .</w:t>
+      </w:r>
       <w:r>
         <w:rPr>
           <w:noProof/>
@@ -3203,23 +3089,7 @@
           <w:sz w:val="18"/>
           <w:szCs w:val="18"/>
         </w:rPr>
-        <w:t xml:space="preserve">Deployment </w:t>
-      </w:r>
-      <w:proofErr w:type="gramStart"/>
-      <w:r>
-        <w:rPr>
-          <w:sz w:val="18"/>
-          <w:szCs w:val="18"/>
-        </w:rPr>
-        <w:t>.....</w:t>
-      </w:r>
-      <w:proofErr w:type="gramEnd"/>
-      <w:r>
-        <w:rPr>
-          <w:sz w:val="18"/>
-          <w:szCs w:val="18"/>
-        </w:rPr>
-        <w:t xml:space="preserve"> ..... ........................ .</w:t>
+        <w:t>Deployment ..... ..... ........................ .</w:t>
       </w:r>
       <w:r>
         <w:rPr>
@@ -3350,31 +3220,13 @@
           <w:szCs w:val="18"/>
         </w:rPr>
       </w:pPr>
-      <w:proofErr w:type="spellStart"/>
-      <w:r>
-        <w:rPr>
-          <w:sz w:val="18"/>
-          <w:szCs w:val="18"/>
-        </w:rPr>
-        <w:t>KPls</w:t>
-      </w:r>
-      <w:proofErr w:type="spellEnd"/>
-      <w:r>
-        <w:rPr>
-          <w:sz w:val="18"/>
-          <w:szCs w:val="18"/>
-        </w:rPr>
-        <w:t xml:space="preserve"> (Key Performance </w:t>
-      </w:r>
-      <w:proofErr w:type="gramStart"/>
-      <w:r>
-        <w:rPr>
-          <w:sz w:val="18"/>
-          <w:szCs w:val="18"/>
-        </w:rPr>
-        <w:t>Indicators).............................................</w:t>
-      </w:r>
-      <w:proofErr w:type="gramEnd"/>
+      <w:r>
+        <w:rPr>
+          <w:sz w:val="18"/>
+          <w:szCs w:val="18"/>
+        </w:rPr>
+        <w:t>KPls (Key Performance Indicators).............................................</w:t>
+      </w:r>
       <w:r>
         <w:rPr>
           <w:noProof/>
@@ -3436,7 +3288,6 @@
           <w:szCs w:val="18"/>
         </w:rPr>
       </w:pPr>
-      <w:proofErr w:type="gramStart"/>
       <w:r>
         <w:rPr>
           <w:sz w:val="18"/>
@@ -3444,7 +3295,6 @@
         </w:rPr>
         <w:t>Conclusion .</w:t>
       </w:r>
-      <w:proofErr w:type="gramEnd"/>
       <w:r>
         <w:rPr>
           <w:noProof/>
@@ -3839,10 +3689,7 @@
       </w:pPr>
       <w:r>
         <w:lastRenderedPageBreak/>
-        <w:t>By outlining these components, the HLD provides a comprehensive roadmap for developing a robust and well-designed machine learning system for mushroom classification</w:t>
-      </w:r>
-      <w:r>
-        <w:t>.</w:t>
+        <w:t>By outlining these components, the HLD provides a comprehensive roadmap for developing a robust and well-designed machine learning system for mushroom classification.</w:t>
       </w:r>
     </w:p>
     <w:p>
@@ -4041,55 +3888,7 @@
                 <w:szCs w:val="20"/>
                 <w14:ligatures w14:val="none"/>
               </w:rPr>
-              <w:t xml:space="preserve">Category of mushroom being classified (e.g., Agaricus </w:t>
-            </w:r>
-            <w:proofErr w:type="spellStart"/>
-            <w:r>
-              <w:rPr>
-                <w:rFonts w:ascii="Arial" w:eastAsia="Times New Roman" w:hAnsi="Arial" w:cs="Arial"/>
-                <w:color w:val="auto"/>
-                <w:kern w:val="0"/>
-                <w:sz w:val="20"/>
-                <w:szCs w:val="20"/>
-                <w14:ligatures w14:val="none"/>
-              </w:rPr>
-              <w:t>bisporus</w:t>
-            </w:r>
-            <w:proofErr w:type="spellEnd"/>
-            <w:r>
-              <w:rPr>
-                <w:rFonts w:ascii="Arial" w:eastAsia="Times New Roman" w:hAnsi="Arial" w:cs="Arial"/>
-                <w:color w:val="auto"/>
-                <w:kern w:val="0"/>
-                <w:sz w:val="20"/>
-                <w:szCs w:val="20"/>
-                <w14:ligatures w14:val="none"/>
-              </w:rPr>
-              <w:t xml:space="preserve">, </w:t>
-            </w:r>
-            <w:proofErr w:type="spellStart"/>
-            <w:r>
-              <w:rPr>
-                <w:rFonts w:ascii="Arial" w:eastAsia="Times New Roman" w:hAnsi="Arial" w:cs="Arial"/>
-                <w:color w:val="auto"/>
-                <w:kern w:val="0"/>
-                <w:sz w:val="20"/>
-                <w:szCs w:val="20"/>
-                <w14:ligatures w14:val="none"/>
-              </w:rPr>
-              <w:t>Lepiota</w:t>
-            </w:r>
-            <w:proofErr w:type="spellEnd"/>
-            <w:r>
-              <w:rPr>
-                <w:rFonts w:ascii="Arial" w:eastAsia="Times New Roman" w:hAnsi="Arial" w:cs="Arial"/>
-                <w:color w:val="auto"/>
-                <w:kern w:val="0"/>
-                <w:sz w:val="20"/>
-                <w:szCs w:val="20"/>
-                <w14:ligatures w14:val="none"/>
-              </w:rPr>
-              <w:t xml:space="preserve"> cristata)</w:t>
+              <w:t>Category of mushroom being classified (e.g., Agaricus bisporus, Lepiota cristata)</w:t>
             </w:r>
           </w:p>
         </w:tc>
@@ -4174,31 +3973,7 @@
                 <w:szCs w:val="20"/>
                 <w14:ligatures w14:val="none"/>
               </w:rPr>
-              <w:t xml:space="preserve">A characteristic used to describe the mushroom (e.g., cap shape, </w:t>
-            </w:r>
-            <w:proofErr w:type="spellStart"/>
-            <w:r>
-              <w:rPr>
-                <w:rFonts w:ascii="Arial" w:eastAsia="Times New Roman" w:hAnsi="Arial" w:cs="Arial"/>
-                <w:color w:val="auto"/>
-                <w:kern w:val="0"/>
-                <w:sz w:val="20"/>
-                <w:szCs w:val="20"/>
-                <w14:ligatures w14:val="none"/>
-              </w:rPr>
-              <w:t>color</w:t>
-            </w:r>
-            <w:proofErr w:type="spellEnd"/>
-            <w:r>
-              <w:rPr>
-                <w:rFonts w:ascii="Arial" w:eastAsia="Times New Roman" w:hAnsi="Arial" w:cs="Arial"/>
-                <w:color w:val="auto"/>
-                <w:kern w:val="0"/>
-                <w:sz w:val="20"/>
-                <w:szCs w:val="20"/>
-                <w14:ligatures w14:val="none"/>
-              </w:rPr>
-              <w:t>, gill spacing)</w:t>
+              <w:t>A characteristic used to describe the mushroom (e.g., cap shape, color, gill spacing)</w:t>
             </w:r>
           </w:p>
         </w:tc>
@@ -4751,19 +4526,7 @@
         <w:rPr>
           <w:sz w:val="24"/>
         </w:rPr>
-        <w:t xml:space="preserve">The Mushroom Classification System is an automated tool that utilizes machine learning algorithms to </w:t>
-      </w:r>
-      <w:r>
-        <w:rPr>
-          <w:sz w:val="24"/>
-        </w:rPr>
-        <w:t>analyse</w:t>
-      </w:r>
-      <w:r>
-        <w:rPr>
-          <w:sz w:val="24"/>
-        </w:rPr>
-        <w:t xml:space="preserve"> descriptive features of mushrooms and predict their edibility (edible or poisonous). This system is designed to:</w:t>
+        <w:t>The Mushroom Classification System is an automated tool that utilizes machine learning algorithms to analyse descriptive features of mushrooms and predict their edibility (edible or poisonous). This system is designed to:</w:t>
       </w:r>
     </w:p>
     <w:p>
@@ -4865,17 +4628,8 @@
           <w:sz w:val="24"/>
           <w:szCs w:val="24"/>
         </w:rPr>
-        <w:t xml:space="preserve">enefits of doing mushroom </w:t>
-      </w:r>
-      <w:proofErr w:type="gramStart"/>
-      <w:r>
-        <w:rPr>
-          <w:sz w:val="24"/>
-          <w:szCs w:val="24"/>
-        </w:rPr>
-        <w:t>classification:-</w:t>
-      </w:r>
-      <w:proofErr w:type="gramEnd"/>
+        <w:t>enefits of doing mushroom classification:-</w:t>
+      </w:r>
     </w:p>
     <w:p>
       <w:pPr>
@@ -4940,33 +4694,7 @@
         <w:rPr>
           <w:sz w:val="24"/>
         </w:rPr>
-        <w:t xml:space="preserve">This project tackles mushroom classification with machine learning. By </w:t>
-      </w:r>
-      <w:r>
-        <w:rPr>
-          <w:sz w:val="24"/>
-        </w:rPr>
-        <w:t>analysing</w:t>
-      </w:r>
-      <w:r>
-        <w:rPr>
-          <w:sz w:val="24"/>
-        </w:rPr>
-        <w:t xml:space="preserve"> features like cap shape and </w:t>
-      </w:r>
-      <w:proofErr w:type="spellStart"/>
-      <w:r>
-        <w:rPr>
-          <w:sz w:val="24"/>
-        </w:rPr>
-        <w:t>color</w:t>
-      </w:r>
-      <w:proofErr w:type="spellEnd"/>
-      <w:r>
-        <w:rPr>
-          <w:sz w:val="24"/>
-        </w:rPr>
-        <w:t xml:space="preserve"> from a dataset, the system predicts edibility using trained models. Data cleaning and feature engineering prepare the information for models like Support Vector Machines. The best model, chosen based on accuracy in distinguishing edible from poisonous mushrooms, could be deployed in a user interface (optional). While this tool can aid mushroom identification and safety, it remains a supportive resource. Consulting a reliable field guide or expert is always essential before consuming any mushroom.</w:t>
+        <w:t>This project tackles mushroom classification with machine learning. By analysing features like cap shape and color from a dataset, the system predicts edibility using trained models. Data cleaning and feature engineering prepare the information for models like Support Vector Machines. The best model, chosen based on accuracy in distinguishing edible from poisonous mushrooms, could be deployed in a user interface (optional). While this tool can aid mushroom identification and safety, it remains a supportive resource. Consulting a reliable field guide or expert is always essential before consuming any mushroom.</w:t>
       </w:r>
     </w:p>
     <w:p>
@@ -5111,21 +4839,7 @@
         <w:rPr>
           <w:sz w:val="26"/>
         </w:rPr>
-        <w:t xml:space="preserve">User Interface: </w:t>
-      </w:r>
-      <w:proofErr w:type="spellStart"/>
-      <w:r>
-        <w:rPr>
-          <w:sz w:val="26"/>
-        </w:rPr>
-        <w:t>Streamlit</w:t>
-      </w:r>
-      <w:proofErr w:type="spellEnd"/>
-      <w:r>
-        <w:rPr>
-          <w:sz w:val="26"/>
-        </w:rPr>
-        <w:t>, a Python framework for building user interfaces (UIs) quickly, will be used to create a user-friendly web app for interacting with the classification model.</w:t>
+        <w:t>User Interface: Streamlit, a Python framework for building user interfaces (UIs) quickly, will be used to create a user-friendly web app for interacting with the classification model.</w:t>
       </w:r>
     </w:p>
     <w:p>
@@ -5140,21 +4854,14 @@
         <w:rPr>
           <w:sz w:val="26"/>
         </w:rPr>
-        <w:t xml:space="preserve">These requirements provide the foundation for building the machine learning system for mushroom classification with a user-friendly interface using scikit-learn and </w:t>
-      </w:r>
-      <w:proofErr w:type="spellStart"/>
-      <w:r>
-        <w:rPr>
-          <w:sz w:val="26"/>
-        </w:rPr>
-        <w:t>Streamlit</w:t>
-      </w:r>
-      <w:proofErr w:type="spellEnd"/>
-      <w:r>
-        <w:rPr>
-          <w:sz w:val="26"/>
-        </w:rPr>
-        <w:t>.</w:t>
+        <w:t>These requirements provide the foundation for building the machine learning system for mushroom classification with a user-friendly interface using scikit-learn and Streamlit.</w:t>
+      </w:r>
+    </w:p>
+    <w:p/>
+    <w:p/>
+    <w:p>
+      <w:r>
+        <w:t>\------------------------------------------------------start here--------------------------------------\</w:t>
       </w:r>
     </w:p>
     <w:p>
@@ -5257,6 +4964,7 @@
         <w:ind w:left="834" w:right="9" w:hanging="350"/>
       </w:pPr>
       <w:r>
+        <w:lastRenderedPageBreak/>
         <w:t>It is defined by the mathematical function (x, y), the value off (x, y) at any point is giving the pixel value at that point of an image</w:t>
       </w:r>
     </w:p>
@@ -5285,7 +4993,6 @@
         <w:rPr>
           <w:sz w:val="26"/>
         </w:rPr>
-        <w:lastRenderedPageBreak/>
         <w:t>There are numerous image file formats out there so it can be hard to know which file type best suits your image needs (on your requirement).</w:t>
       </w:r>
     </w:p>
@@ -5302,21 +5009,7 @@
         <w:rPr>
           <w:sz w:val="26"/>
         </w:rPr>
-        <w:t xml:space="preserve">TIFF — Tagged image file format O BMP — Bitmap image file form </w:t>
-      </w:r>
-      <w:proofErr w:type="spellStart"/>
-      <w:r>
-        <w:rPr>
-          <w:sz w:val="26"/>
-        </w:rPr>
-        <w:t>o</w:t>
-      </w:r>
-      <w:proofErr w:type="spellEnd"/>
-      <w:r>
-        <w:rPr>
-          <w:sz w:val="26"/>
-        </w:rPr>
-        <w:t xml:space="preserve"> JPEG - Joint photographic experts' groups O GIF - graphics interchange format</w:t>
+        <w:t>TIFF — Tagged image file format O BMP — Bitmap image file form o JPEG - Joint photographic experts' groups O GIF - graphics interchange format</w:t>
       </w:r>
     </w:p>
     <w:p>
@@ -5344,21 +5037,7 @@
         <w:rPr>
           <w:sz w:val="26"/>
         </w:rPr>
-        <w:t xml:space="preserve">Tiffs are great for printing. These are lossless image files meaning they </w:t>
-      </w:r>
-      <w:proofErr w:type="gramStart"/>
-      <w:r>
-        <w:rPr>
-          <w:sz w:val="26"/>
-        </w:rPr>
-        <w:t>don't</w:t>
-      </w:r>
-      <w:proofErr w:type="gramEnd"/>
-      <w:r>
-        <w:rPr>
-          <w:sz w:val="26"/>
-        </w:rPr>
-        <w:t xml:space="preserve"> need to compress or lose any image quality or information. These format images are high quality images.</w:t>
+        <w:t>Tiffs are great for printing. These are lossless image files meaning they don't need to compress or lose any image quality or information. These format images are high quality images.</w:t>
       </w:r>
     </w:p>
     <w:p>
@@ -5450,35 +5129,7 @@
         <w:rPr>
           <w:sz w:val="26"/>
         </w:rPr>
-        <w:t xml:space="preserve">GIFS are widely used for web graphics because they are limited to only 256 colours, can allow for </w:t>
-      </w:r>
-      <w:proofErr w:type="gramStart"/>
-      <w:r>
-        <w:rPr>
-          <w:sz w:val="26"/>
-        </w:rPr>
-        <w:t>transparency</w:t>
-      </w:r>
-      <w:proofErr w:type="gramEnd"/>
-      <w:r>
-        <w:rPr>
-          <w:sz w:val="26"/>
-        </w:rPr>
-        <w:t xml:space="preserve"> and can be animated. These types of files are typically </w:t>
-      </w:r>
-      <w:proofErr w:type="gramStart"/>
-      <w:r>
-        <w:rPr>
-          <w:sz w:val="26"/>
-        </w:rPr>
-        <w:t>small in size</w:t>
-      </w:r>
-      <w:proofErr w:type="gramEnd"/>
-      <w:r>
-        <w:rPr>
-          <w:sz w:val="26"/>
-        </w:rPr>
-        <w:t xml:space="preserve"> and very portable.</w:t>
+        <w:t>GIFS are widely used for web graphics because they are limited to only 256 colours, can allow for transparency and can be animated. These types of files are typically small in size and very portable.</w:t>
       </w:r>
     </w:p>
     <w:p>
@@ -5494,21 +5145,7 @@
         <w:rPr>
           <w:sz w:val="26"/>
         </w:rPr>
-        <w:t xml:space="preserve">PNG are a lossless image format; these files </w:t>
-      </w:r>
-      <w:proofErr w:type="gramStart"/>
-      <w:r>
-        <w:rPr>
-          <w:sz w:val="26"/>
-        </w:rPr>
-        <w:t>are able to</w:t>
-      </w:r>
-      <w:proofErr w:type="gramEnd"/>
-      <w:r>
-        <w:rPr>
-          <w:sz w:val="26"/>
-        </w:rPr>
-        <w:t xml:space="preserve"> handle up to 16 million colours unlike the 256 colours supported by GIF.</w:t>
+        <w:t>PNG are a lossless image format; these files are able to handle up to 16 million colours unlike the 256 colours supported by GIF.</w:t>
       </w:r>
     </w:p>
     <w:p>
@@ -5590,23 +5227,7 @@
         <w:ind w:left="-1" w:right="9" w:firstLine="442"/>
       </w:pPr>
       <w:r>
-        <w:t xml:space="preserve">Python programming language and frameworks such as NumPy, Pandas, Scikit-learn, TensorFlow, </w:t>
-      </w:r>
-      <w:proofErr w:type="spellStart"/>
-      <w:r>
-        <w:t>Keras</w:t>
-      </w:r>
-      <w:proofErr w:type="spellEnd"/>
-      <w:r>
-        <w:t xml:space="preserve"> and </w:t>
-      </w:r>
-      <w:proofErr w:type="spellStart"/>
-      <w:r>
-        <w:t>Roboflow</w:t>
-      </w:r>
-      <w:proofErr w:type="spellEnd"/>
-      <w:r>
-        <w:t xml:space="preserve"> are used to build the whole model.</w:t>
+        <w:t>Python programming language and frameworks such as NumPy, Pandas, Scikit-learn, TensorFlow, Keras and Roboflow are used to build the whole model.</w:t>
       </w:r>
     </w:p>
     <w:p>
@@ -5766,15 +5387,8 @@
           <w:sz w:val="56"/>
         </w:rPr>
         <w:tab/>
-      </w:r>
-      <w:proofErr w:type="spellStart"/>
-      <w:r>
-        <w:rPr>
-          <w:sz w:val="56"/>
-        </w:rPr>
         <w:t>django</w:t>
       </w:r>
-      <w:proofErr w:type="spellEnd"/>
       <w:r>
         <w:rPr>
           <w:noProof/>
@@ -5960,15 +5574,7 @@
         <w:ind w:right="9" w:hanging="370"/>
       </w:pPr>
       <w:r>
-        <w:t xml:space="preserve">For visualization of the plots, Matplotlib, Seaborn and </w:t>
-      </w:r>
-      <w:proofErr w:type="spellStart"/>
-      <w:r>
-        <w:t>Plotly</w:t>
-      </w:r>
-      <w:proofErr w:type="spellEnd"/>
-      <w:r>
-        <w:t xml:space="preserve"> are used.</w:t>
+        <w:t>For visualization of the plots, Matplotlib, Seaborn and Plotly are used.</w:t>
       </w:r>
     </w:p>
     <w:p>
@@ -6305,20 +5911,7 @@
           <w:sz w:val="12"/>
         </w:rPr>
         <w:tab/>
-      </w:r>
-      <w:proofErr w:type="spellStart"/>
-      <w:r>
-        <w:rPr>
-          <w:sz w:val="12"/>
-        </w:rPr>
-        <w:t>Vcc</w:t>
-      </w:r>
-      <w:proofErr w:type="spellEnd"/>
-      <w:r>
-        <w:rPr>
-          <w:sz w:val="12"/>
-        </w:rPr>
-        <w:t xml:space="preserve"> (SV)</w:t>
+        <w:t>Vcc (SV)</w:t>
       </w:r>
       <w:r>
         <w:rPr>
@@ -6550,23 +6143,7 @@
         <w:ind w:left="-1" w:right="9" w:firstLine="187"/>
       </w:pPr>
       <w:r>
-        <w:t xml:space="preserve">The main objective of the project is to implement the use cases as previously mentioned (2.2 Problem Statement) for new dataset that comes through UGV vehicle which has camera installed for capturing the live videos. Deep Learning based object detection model is used for detecting the above-mentioned use cases based on the input data. It is also assumed that all aspects of this project </w:t>
-      </w:r>
-      <w:proofErr w:type="gramStart"/>
-      <w:r>
-        <w:t>have the ability to</w:t>
-      </w:r>
-      <w:proofErr w:type="gramEnd"/>
-      <w:r>
-        <w:t xml:space="preserve"> work together in </w:t>
-      </w:r>
-      <w:proofErr w:type="spellStart"/>
-      <w:r>
-        <w:t>thevwthe</w:t>
-      </w:r>
-      <w:proofErr w:type="spellEnd"/>
-      <w:r>
-        <w:t xml:space="preserve"> designer is expecting.</w:t>
+        <w:t>The main objective of the project is to implement the use cases as previously mentioned (2.2 Problem Statement) for new dataset that comes through UGV vehicle which has camera installed for capturing the live videos. Deep Learning based object detection model is used for detecting the above-mentioned use cases based on the input data. It is also assumed that all aspects of this project have the ability to work together in thevwthe designer is expecting.</w:t>
       </w:r>
     </w:p>
     <w:p>
@@ -6858,21 +6435,7 @@
         <w:rPr>
           <w:sz w:val="26"/>
         </w:rPr>
-        <w:t xml:space="preserve">The System should be able to log </w:t>
-      </w:r>
-      <w:proofErr w:type="gramStart"/>
-      <w:r>
-        <w:rPr>
-          <w:sz w:val="26"/>
-        </w:rPr>
-        <w:t>each and every</w:t>
-      </w:r>
-      <w:proofErr w:type="gramEnd"/>
-      <w:r>
-        <w:rPr>
-          <w:sz w:val="26"/>
-        </w:rPr>
-        <w:t xml:space="preserve"> system flow.</w:t>
+        <w:t>The System should be able to log each and every system flow.</w:t>
       </w:r>
     </w:p>
     <w:p>
@@ -7263,14 +6826,12 @@
           </wp:inline>
         </w:drawing>
       </w:r>
-      <w:proofErr w:type="spellStart"/>
       <w:r>
         <w:rPr>
           <w:sz w:val="22"/>
         </w:rPr>
         <w:t>webservicesruamazon</w:t>
       </w:r>
-      <w:proofErr w:type="spellEnd"/>
     </w:p>
     <w:p>
       <w:pPr>
@@ -7338,21 +6899,7 @@
         <w:rPr>
           <w:sz w:val="26"/>
         </w:rPr>
-        <w:t xml:space="preserve">Dashboards will be implemented to display and indicate certain </w:t>
-      </w:r>
-      <w:proofErr w:type="spellStart"/>
-      <w:r>
-        <w:rPr>
-          <w:sz w:val="26"/>
-        </w:rPr>
-        <w:t>KPls</w:t>
-      </w:r>
-      <w:proofErr w:type="spellEnd"/>
-      <w:r>
-        <w:rPr>
-          <w:sz w:val="26"/>
-        </w:rPr>
-        <w:t xml:space="preserve"> and relevant indicators for the unveiled problems that if not addressed in time could cause catastrophes of unimaginable impact.</w:t>
+        <w:t>Dashboards will be implemented to display and indicate certain KPls and relevant indicators for the unveiled problems that if not addressed in time could cause catastrophes of unimaginable impact.</w:t>
       </w:r>
     </w:p>
     <w:p>
@@ -7430,19 +6977,11 @@
         <w:spacing w:after="178" w:line="268" w:lineRule="auto"/>
         <w:ind w:left="384" w:right="9"/>
       </w:pPr>
-      <w:proofErr w:type="gramStart"/>
       <w:r>
         <w:rPr>
           <w:sz w:val="26"/>
         </w:rPr>
-        <w:t>1 .</w:t>
-      </w:r>
-      <w:proofErr w:type="gramEnd"/>
-      <w:r>
-        <w:rPr>
-          <w:sz w:val="26"/>
-        </w:rPr>
-        <w:t xml:space="preserve"> Key indicators displaying a summary of the anomaly detection in the society/area.</w:t>
+        <w:t>1 . Key indicators displaying a summary of the anomaly detection in the society/area.</w:t>
       </w:r>
     </w:p>
     <w:p>
@@ -7626,33 +7165,14 @@
         <w:ind w:left="384"/>
         <w:jc w:val="left"/>
       </w:pPr>
-      <w:proofErr w:type="gramStart"/>
-      <w:r>
-        <w:t>1 .</w:t>
-      </w:r>
-      <w:proofErr w:type="gramEnd"/>
-      <w:r>
-        <w:t xml:space="preserve"> </w:t>
+      <w:r>
+        <w:t xml:space="preserve">1 . </w:t>
       </w:r>
       <w:r>
         <w:rPr>
           <w:u w:val="single" w:color="000000"/>
         </w:rPr>
-        <w:t xml:space="preserve">https://en.wikipedia.orq/wiki/Unmanned </w:t>
-      </w:r>
-      <w:proofErr w:type="spellStart"/>
-      <w:r>
-        <w:rPr>
-          <w:u w:val="single" w:color="000000"/>
-        </w:rPr>
-        <w:t>qround</w:t>
-      </w:r>
-      <w:proofErr w:type="spellEnd"/>
-      <w:r>
-        <w:rPr>
-          <w:u w:val="single" w:color="000000"/>
-        </w:rPr>
-        <w:t xml:space="preserve"> vehicle</w:t>
+        <w:t>https://en.wikipedia.orq/wiki/Unmanned qround vehicle</w:t>
       </w:r>
     </w:p>
     <w:p>
@@ -8159,14 +7679,12 @@
       </w:rPr>
       <w:tab/>
     </w:r>
-    <w:proofErr w:type="spellStart"/>
     <w:r>
       <w:rPr>
         <w:sz w:val="70"/>
       </w:rPr>
       <w:t>Neuran</w:t>
     </w:r>
-    <w:proofErr w:type="spellEnd"/>
   </w:p>
 </w:hdr>
 </file>
@@ -8246,14 +7764,12 @@
       </w:rPr>
       <w:tab/>
     </w:r>
-    <w:proofErr w:type="spellStart"/>
     <w:r>
       <w:rPr>
         <w:sz w:val="70"/>
       </w:rPr>
       <w:t>Neuran</w:t>
     </w:r>
-    <w:proofErr w:type="spellEnd"/>
   </w:p>
   <w:p>
     <w:pPr>
@@ -8321,14 +7837,12 @@
       </w:rPr>
       <w:tab/>
     </w:r>
-    <w:proofErr w:type="spellStart"/>
     <w:r>
       <w:rPr>
         <w:sz w:val="70"/>
       </w:rPr>
       <w:t>Neuran</w:t>
     </w:r>
-    <w:proofErr w:type="spellEnd"/>
   </w:p>
 </w:hdr>
 </file>
@@ -8362,14 +7876,12 @@
       </w:rPr>
       <w:tab/>
     </w:r>
-    <w:proofErr w:type="spellStart"/>
     <w:r>
       <w:rPr>
         <w:sz w:val="70"/>
       </w:rPr>
       <w:t>Neuran</w:t>
     </w:r>
-    <w:proofErr w:type="spellEnd"/>
   </w:p>
 </w:hdr>
 </file>
@@ -8449,14 +7961,12 @@
       </w:rPr>
       <w:tab/>
     </w:r>
-    <w:proofErr w:type="spellStart"/>
     <w:r>
       <w:rPr>
         <w:sz w:val="70"/>
       </w:rPr>
       <w:t>Neuran</w:t>
     </w:r>
-    <w:proofErr w:type="spellEnd"/>
   </w:p>
   <w:p>
     <w:pPr>
@@ -8570,14 +8080,12 @@
       </w:rPr>
       <w:tab/>
     </w:r>
-    <w:proofErr w:type="spellStart"/>
     <w:r>
       <w:rPr>
         <w:sz w:val="70"/>
       </w:rPr>
       <w:t>Neuran</w:t>
     </w:r>
-    <w:proofErr w:type="spellEnd"/>
   </w:p>
   <w:p>
     <w:pPr>
@@ -8691,14 +8199,12 @@
       </w:rPr>
       <w:tab/>
     </w:r>
-    <w:proofErr w:type="spellStart"/>
     <w:r>
       <w:rPr>
         <w:sz w:val="70"/>
       </w:rPr>
       <w:t>Neuran</w:t>
     </w:r>
-    <w:proofErr w:type="spellEnd"/>
   </w:p>
   <w:p>
     <w:pPr>
@@ -8796,14 +8302,12 @@
       </w:rPr>
       <w:tab/>
     </w:r>
-    <w:proofErr w:type="spellStart"/>
     <w:r>
       <w:rPr>
         <w:sz w:val="70"/>
       </w:rPr>
       <w:t>Neuran</w:t>
     </w:r>
-    <w:proofErr w:type="spellEnd"/>
   </w:p>
 </w:hdr>
 </file>
@@ -8837,14 +8341,12 @@
       </w:rPr>
       <w:tab/>
     </w:r>
-    <w:proofErr w:type="spellStart"/>
     <w:r>
       <w:rPr>
         <w:sz w:val="70"/>
       </w:rPr>
       <w:t>Neuran</w:t>
     </w:r>
-    <w:proofErr w:type="spellEnd"/>
   </w:p>
 </w:hdr>
 </file>
@@ -8924,14 +8426,12 @@
       </w:rPr>
       <w:tab/>
     </w:r>
-    <w:proofErr w:type="spellStart"/>
     <w:r>
       <w:rPr>
         <w:sz w:val="70"/>
       </w:rPr>
       <w:t>Neuran</w:t>
     </w:r>
-    <w:proofErr w:type="spellEnd"/>
   </w:p>
 </w:hdr>
 </file>
@@ -9011,14 +8511,12 @@
       </w:rPr>
       <w:tab/>
     </w:r>
-    <w:proofErr w:type="spellStart"/>
     <w:r>
       <w:rPr>
         <w:sz w:val="70"/>
       </w:rPr>
       <w:t>Neuran</w:t>
     </w:r>
-    <w:proofErr w:type="spellEnd"/>
   </w:p>
 </w:hdr>
 </file>
@@ -9031,14 +8529,12 @@
       <w:ind w:left="0" w:right="-984"/>
       <w:jc w:val="right"/>
     </w:pPr>
-    <w:proofErr w:type="spellStart"/>
     <w:r>
       <w:rPr>
         <w:sz w:val="70"/>
       </w:rPr>
       <w:t>Neuran</w:t>
     </w:r>
-    <w:proofErr w:type="spellEnd"/>
   </w:p>
   <w:p>
     <w:pPr>
@@ -9130,14 +8626,12 @@
       </w:rPr>
       <w:tab/>
     </w:r>
-    <w:proofErr w:type="spellStart"/>
     <w:r>
       <w:rPr>
         <w:sz w:val="70"/>
       </w:rPr>
       <w:t>Neuran</w:t>
     </w:r>
-    <w:proofErr w:type="spellEnd"/>
   </w:p>
 </w:hdr>
 </file>
@@ -9217,14 +8711,12 @@
       </w:rPr>
       <w:tab/>
     </w:r>
-    <w:proofErr w:type="spellStart"/>
     <w:r>
       <w:rPr>
         <w:sz w:val="70"/>
       </w:rPr>
       <w:t>Neuran</w:t>
     </w:r>
-    <w:proofErr w:type="spellEnd"/>
   </w:p>
 </w:hdr>
 </file>
@@ -9233,7 +8725,7 @@
 <w:numbering xmlns:wpc="http://schemas.microsoft.com/office/word/2010/wordprocessingCanvas" xmlns:cx="http://schemas.microsoft.com/office/drawing/2014/chartex" xmlns:cx1="http://schemas.microsoft.com/office/drawing/2015/9/8/chartex" xmlns:cx2="http://schemas.microsoft.com/office/drawing/2015/10/21/chartex" xmlns:cx3="http://schemas.microsoft.com/office/drawing/2016/5/9/chartex" xmlns:cx4="http://schemas.microsoft.com/office/drawing/2016/5/10/chartex" xmlns:cx5="http://schemas.microsoft.com/office/drawing/2016/5/11/chartex" xmlns:cx6="http://schemas.microsoft.com/office/drawing/2016/5/12/chartex" xmlns:cx7="http://schemas.microsoft.com/office/drawing/2016/5/13/chartex" xmlns:cx8="http://schemas.microsoft.com/office/drawing/2016/5/14/chartex" xmlns:mc="http://schemas.openxmlformats.org/markup-compatibility/2006" xmlns:aink="http://schemas.microsoft.com/office/drawing/2016/ink" xmlns:am3d="http://schemas.microsoft.com/office/drawing/2017/model3d" xmlns:o="urn:schemas-microsoft-com:office:office" xmlns:oel="http://schemas.microsoft.com/office/2019/extlst" xmlns:r="http://schemas.openxmlformats.org/officeDocument/2006/relationships" xmlns:m="http://schemas.openxmlformats.org/officeDocument/2006/math" xmlns:v="urn:schemas-microsoft-com:vml" xmlns:wp14="http://schemas.microsoft.com/office/word/2010/wordprocessingDrawing" xmlns:wp="http://schemas.openxmlformats.org/drawingml/2006/wordprocessingDrawing" xmlns:w10="urn:schemas-microsoft-com:office:word" xmlns:w="http://schemas.openxmlformats.org/wordprocessingml/2006/main" xmlns:w14="http://schemas.microsoft.com/office/word/2010/wordml" xmlns:w15="http://schemas.microsoft.com/office/word/2012/wordml" xmlns:w16cex="http://schemas.microsoft.com/office/word/2018/wordml/cex" xmlns:w16cid="http://schemas.microsoft.com/office/word/2016/wordml/cid" xmlns:w16="http://schemas.microsoft.com/office/word/2018/wordml" xmlns:w16sdtdh="http://schemas.microsoft.com/office/word/2020/wordml/sdtdatahash" xmlns:w16se="http://schemas.microsoft.com/office/word/2015/wordml/symex" xmlns:wpg="http://schemas.microsoft.com/office/word/2010/wordprocessingGroup" xmlns:wpi="http://schemas.microsoft.com/office/word/2010/wordprocessingInk" xmlns:wne="http://schemas.microsoft.com/office/word/2006/wordml" xmlns:wps="http://schemas.microsoft.com/office/word/2010/wordprocessingShape" mc:Ignorable="w14 w15 w16se w16cid w16 w16cex w16sdtdh wp14">
   <w:numPicBullet w:numPicBulletId="0">
     <w:pict>
-      <v:shape id="_x0000_i1562" style="width:4.8pt;height:4.8pt" coordsize="" o:spt="100" o:bullet="t" adj="0,,0" path="" stroked="f">
+      <v:shape id="_x0000_i1046" style="width:4.6pt;height:4.6pt" coordsize="" o:spt="100" o:bullet="t" adj="0,,0" path="" stroked="f">
         <v:stroke joinstyle="miter"/>
         <v:imagedata r:id="rId1" o:title="image87"/>
         <v:formulas/>
@@ -9243,7 +8735,7 @@
   </w:numPicBullet>
   <w:numPicBullet w:numPicBulletId="1">
     <w:pict>
-      <v:shape id="_x0000_i1563" style="width:5.4pt;height:5.4pt" coordsize="" o:spt="100" o:bullet="t" adj="0,,0" path="" stroked="f">
+      <v:shape id="_x0000_i1047" style="width:5.55pt;height:5.55pt" coordsize="" o:spt="100" o:bullet="t" adj="0,,0" path="" stroked="f">
         <v:stroke joinstyle="miter"/>
         <v:imagedata r:id="rId2" o:title="image88"/>
         <v:formulas/>
@@ -9253,7 +8745,7 @@
   </w:numPicBullet>
   <w:numPicBullet w:numPicBulletId="2">
     <w:pict>
-      <v:shape id="_x0000_i1564" style="width:4.2pt;height:3.6pt" coordsize="" o:spt="100" o:bullet="t" adj="0,,0" path="" stroked="f">
+      <v:shape id="_x0000_i1048" style="width:4.15pt;height:3.7pt" coordsize="" o:spt="100" o:bullet="t" adj="0,,0" path="" stroked="f">
         <v:stroke joinstyle="miter"/>
         <v:imagedata r:id="rId3" o:title="image89"/>
         <v:formulas/>
@@ -9263,7 +8755,7 @@
   </w:numPicBullet>
   <w:numPicBullet w:numPicBulletId="3">
     <w:pict>
-      <v:shape id="_x0000_i1565" style="width:3.6pt;height:3.6pt" coordsize="" o:spt="100" o:bullet="t" adj="0,,0" path="" stroked="f">
+      <v:shape id="_x0000_i1049" style="width:3.7pt;height:3.7pt" coordsize="" o:spt="100" o:bullet="t" adj="0,,0" path="" stroked="f">
         <v:stroke joinstyle="miter"/>
         <v:imagedata r:id="rId4" o:title="image90"/>
         <v:formulas/>
@@ -9273,7 +8765,7 @@
   </w:numPicBullet>
   <w:numPicBullet w:numPicBulletId="4">
     <w:pict>
-      <v:shape id="_x0000_i1566" style="width:4.2pt;height:4.2pt" coordsize="" o:spt="100" o:bullet="t" adj="0,,0" path="" stroked="f">
+      <v:shape id="_x0000_i1050" style="width:4.15pt;height:4.15pt" coordsize="" o:spt="100" o:bullet="t" adj="0,,0" path="" stroked="f">
         <v:stroke joinstyle="miter"/>
         <v:imagedata r:id="rId5" o:title="image91"/>
         <v:formulas/>
